--- a/Event/2021/RFP/Bheri/SWW/04-Form Tech-4.docx
+++ b/Event/2021/RFP/Bheri/SWW/04-Form Tech-4.docx
@@ -383,6 +383,47 @@
       </w:pPr>
       <w:r>
         <w:t>To achieve the objectives including Environmental, Social Health and Safety (ESHS) aspects the training approach is designed in the following three phases taking the quality and relevancy factors as a guiding principles.</w:t>
+      </w:r>
+    </w:p>
+    <w:p>
+      <w:pPr>
+        <w:pStyle w:val="ListParagraph"/>
+        <w:spacing w:before="120" w:line="276" w:lineRule="auto"/>
+        <w:ind w:left="0"/>
+        <w:jc w:val="both"/>
+        <w:rPr>
+          <w:b/>
+          <w:bCs/>
+        </w:rPr>
+      </w:pPr>
+      <w:r>
+        <w:rPr>
+          <w:b/>
+          <w:bCs/>
+        </w:rPr>
+        <w:t>Note: The pre training, during training and post training stage of technical approach and methodology has been described</w:t>
+      </w:r>
+      <w:r>
+        <w:rPr>
+          <w:b/>
+          <w:bCs/>
+        </w:rPr>
+        <w:t xml:space="preserve"> in details and placed in </w:t>
+      </w:r>
+      <w:r>
+        <w:rPr>
+          <w:b/>
+          <w:bCs/>
+          <w:highlight w:val="yellow"/>
+        </w:rPr>
+        <w:t>Annex-1</w:t>
+      </w:r>
+      <w:r>
+        <w:rPr>
+          <w:b/>
+          <w:bCs/>
+        </w:rPr>
+        <w:t xml:space="preserve"> due to page limit. </w:t>
       </w:r>
     </w:p>
     <w:p>
@@ -1940,7 +1981,7 @@
           <w:bCs/>
           <w:lang w:val="en-GB"/>
         </w:rPr>
-        <w:t xml:space="preserve">BRPS formulates recruitment committee while appointing staff in different contract type, and vacancy announcement will be published or aired in local print media or in local electronic media and also circulate into working groups i.e. other Training Providers’ forum. Then, a </w:t>
+        <w:t xml:space="preserve">BRPS formulates recruitment committee while appointing staff in different contract type, and vacancy announcement will be published or aired in local print media or in local electronic </w:t>
       </w:r>
       <w:r>
         <w:rPr>
@@ -1948,7 +1989,7 @@
           <w:lang w:val="en-GB"/>
         </w:rPr>
         <w:lastRenderedPageBreak/>
-        <w:t xml:space="preserve">short list will be developed from the applicant and final interview will be conducted by the recruitment committee. </w:t>
+        <w:t xml:space="preserve">media and also circulate into working groups i.e. other Training Providers’ forum. Then, a short list will be developed from the applicant and final interview will be conducted by the recruitment committee. </w:t>
       </w:r>
     </w:p>
     <w:p>
@@ -2016,7 +2057,7 @@
           <w:iCs/>
           <w:highlight w:val="yellow"/>
         </w:rPr>
-        <w:t>annex -06</w:t>
+        <w:t>Annex -2</w:t>
       </w:r>
       <w:r>
         <w:rPr>
@@ -2107,26 +2148,35 @@
         <w:spacing w:line="288" w:lineRule="auto"/>
         <w:ind w:left="720"/>
         <w:rPr>
-          <w:i/>
-          <w:iCs/>
-        </w:rPr>
-      </w:pPr>
-      <w:r>
-        <w:rPr>
-          <w:b/>
-          <w:i/>
-          <w:iCs/>
-        </w:rPr>
-        <w:t>Note: Problem Statement</w:t>
-      </w:r>
-      <w:r>
-        <w:rPr>
           <w:b/>
           <w:bCs/>
           <w:i/>
           <w:iCs/>
         </w:rPr>
-        <w:t xml:space="preserve"> has been described</w:t>
+      </w:pPr>
+      <w:r>
+        <w:rPr>
+          <w:b/>
+          <w:i/>
+          <w:iCs/>
+        </w:rPr>
+        <w:t xml:space="preserve">Note: </w:t>
+      </w:r>
+      <w:r>
+        <w:rPr>
+          <w:b/>
+          <w:i/>
+          <w:iCs/>
+        </w:rPr>
+        <w:t xml:space="preserve">Sector-wise </w:t>
+      </w:r>
+      <w:r>
+        <w:rPr>
+          <w:b/>
+          <w:i/>
+          <w:iCs/>
+        </w:rPr>
+        <w:t>Problem Statement</w:t>
       </w:r>
       <w:r>
         <w:rPr>
@@ -2135,7 +2185,7 @@
           <w:i/>
           <w:iCs/>
         </w:rPr>
-        <w:t xml:space="preserve"> in details and placed in Annex-3 under “RMA Report”</w:t>
+        <w:t xml:space="preserve"> has been described</w:t>
       </w:r>
       <w:r>
         <w:rPr>
@@ -2144,7 +2194,35 @@
           <w:i/>
           <w:iCs/>
         </w:rPr>
-        <w:t xml:space="preserve"> due to page limit.</w:t>
+        <w:t xml:space="preserve"> in details and placed in </w:t>
+      </w:r>
+      <w:r>
+        <w:rPr>
+          <w:b/>
+          <w:bCs/>
+          <w:i/>
+          <w:iCs/>
+          <w:highlight w:val="yellow"/>
+        </w:rPr>
+        <w:t>Annex-3</w:t>
+      </w:r>
+      <w:r>
+        <w:rPr>
+          <w:b/>
+          <w:bCs/>
+          <w:i/>
+          <w:iCs/>
+        </w:rPr>
+        <w:t xml:space="preserve"> under “RMA Report”</w:t>
+      </w:r>
+      <w:r>
+        <w:rPr>
+          <w:b/>
+          <w:bCs/>
+          <w:i/>
+          <w:iCs/>
+        </w:rPr>
+        <w:t xml:space="preserve"> due to page limit</w:t>
       </w:r>
     </w:p>
     <w:p>
@@ -2730,14 +2808,7 @@
                 <w:color w:val="000000"/>
                 <w:lang w:bidi="ne-NP"/>
               </w:rPr>
-              <w:t xml:space="preserve">Brick Layer </w:t>
-            </w:r>
-            <w:r>
-              <w:rPr>
-                <w:color w:val="000000"/>
-                <w:lang w:bidi="ne-NP"/>
-              </w:rPr>
-              <w:t>Mason</w:t>
+              <w:t>Brick Layer Mason</w:t>
             </w:r>
           </w:p>
         </w:tc>
@@ -2823,15 +2894,13 @@
               <w:jc w:val="right"/>
               <w:rPr>
                 <w:color w:val="000000"/>
-                <w:lang w:bidi="ne-NP"/>
-              </w:rPr>
-            </w:pPr>
-            <w:r>
-              <w:rPr>
-                <w:color w:val="000000"/>
-                <w:lang w:bidi="ne-NP"/>
-              </w:rPr>
-              <w:t>300</w:t>
+              </w:rPr>
+            </w:pPr>
+            <w:r>
+              <w:rPr>
+                <w:color w:val="000000"/>
+              </w:rPr>
+              <w:t>370</w:t>
             </w:r>
           </w:p>
         </w:tc>
@@ -2854,15 +2923,13 @@
               <w:jc w:val="right"/>
               <w:rPr>
                 <w:color w:val="000000"/>
-                <w:lang w:bidi="ne-NP"/>
-              </w:rPr>
-            </w:pPr>
-            <w:r>
-              <w:rPr>
-                <w:color w:val="000000"/>
-                <w:lang w:bidi="ne-NP"/>
-              </w:rPr>
-              <w:t>330</w:t>
+              </w:rPr>
+            </w:pPr>
+            <w:r>
+              <w:rPr>
+                <w:color w:val="000000"/>
+              </w:rPr>
+              <w:t>400</w:t>
             </w:r>
           </w:p>
         </w:tc>
@@ -2882,17 +2949,16 @@
           </w:tcPr>
           <w:p>
             <w:pPr>
-              <w:rPr>
-                <w:color w:val="000000"/>
-                <w:lang w:bidi="ne-NP"/>
-              </w:rPr>
-            </w:pPr>
-            <w:r>
-              <w:rPr>
-                <w:color w:val="000000"/>
-                <w:lang w:bidi="ne-NP"/>
-              </w:rPr>
-              <w:t> </w:t>
+              <w:jc w:val="right"/>
+              <w:rPr>
+                <w:color w:val="000000"/>
+              </w:rPr>
+            </w:pPr>
+            <w:r>
+              <w:rPr>
+                <w:color w:val="000000"/>
+              </w:rPr>
+              <w:t>450</w:t>
             </w:r>
           </w:p>
         </w:tc>
@@ -3014,15 +3080,13 @@
               <w:jc w:val="right"/>
               <w:rPr>
                 <w:color w:val="000000"/>
-                <w:lang w:bidi="ne-NP"/>
-              </w:rPr>
-            </w:pPr>
-            <w:r>
-              <w:rPr>
-                <w:color w:val="000000"/>
-                <w:lang w:bidi="ne-NP"/>
-              </w:rPr>
-              <w:t>210</w:t>
+              </w:rPr>
+            </w:pPr>
+            <w:r>
+              <w:rPr>
+                <w:color w:val="000000"/>
+              </w:rPr>
+              <w:t>280</w:t>
             </w:r>
           </w:p>
         </w:tc>
@@ -3045,15 +3109,13 @@
               <w:jc w:val="right"/>
               <w:rPr>
                 <w:color w:val="000000"/>
-                <w:lang w:bidi="ne-NP"/>
-              </w:rPr>
-            </w:pPr>
-            <w:r>
-              <w:rPr>
-                <w:color w:val="000000"/>
-                <w:lang w:bidi="ne-NP"/>
-              </w:rPr>
-              <w:t>235</w:t>
+              </w:rPr>
+            </w:pPr>
+            <w:r>
+              <w:rPr>
+                <w:color w:val="000000"/>
+              </w:rPr>
+              <w:t>210</w:t>
             </w:r>
           </w:p>
         </w:tc>
@@ -3073,17 +3135,16 @@
           </w:tcPr>
           <w:p>
             <w:pPr>
-              <w:rPr>
-                <w:color w:val="000000"/>
-                <w:lang w:bidi="ne-NP"/>
-              </w:rPr>
-            </w:pPr>
-            <w:r>
-              <w:rPr>
-                <w:color w:val="000000"/>
-                <w:lang w:bidi="ne-NP"/>
-              </w:rPr>
-              <w:t> </w:t>
+              <w:jc w:val="right"/>
+              <w:rPr>
+                <w:color w:val="000000"/>
+              </w:rPr>
+            </w:pPr>
+            <w:r>
+              <w:rPr>
+                <w:color w:val="000000"/>
+              </w:rPr>
+              <w:t>220</w:t>
             </w:r>
           </w:p>
         </w:tc>
@@ -3211,15 +3272,13 @@
                 <w:b/>
                 <w:bCs/>
                 <w:color w:val="000000"/>
-                <w:lang w:bidi="ne-NP"/>
-              </w:rPr>
-            </w:pPr>
-            <w:r>
-              <w:rPr>
-                <w:b/>
-                <w:bCs/>
-                <w:color w:val="000000"/>
-                <w:lang w:bidi="ne-NP"/>
+              </w:rPr>
+            </w:pPr>
+            <w:r>
+              <w:rPr>
+                <w:b/>
+                <w:bCs/>
+                <w:color w:val="000000"/>
               </w:rPr>
               <w:t>90</w:t>
             </w:r>
@@ -3246,17 +3305,15 @@
                 <w:b/>
                 <w:bCs/>
                 <w:color w:val="000000"/>
-                <w:lang w:bidi="ne-NP"/>
-              </w:rPr>
-            </w:pPr>
-            <w:r>
-              <w:rPr>
-                <w:b/>
-                <w:bCs/>
-                <w:color w:val="000000"/>
-                <w:lang w:bidi="ne-NP"/>
-              </w:rPr>
-              <w:t>95</w:t>
+              </w:rPr>
+            </w:pPr>
+            <w:r>
+              <w:rPr>
+                <w:b/>
+                <w:bCs/>
+                <w:color w:val="000000"/>
+              </w:rPr>
+              <w:t>190</w:t>
             </w:r>
           </w:p>
         </w:tc>
@@ -3281,17 +3338,15 @@
                 <w:b/>
                 <w:bCs/>
                 <w:color w:val="000000"/>
-                <w:lang w:bidi="ne-NP"/>
-              </w:rPr>
-            </w:pPr>
-            <w:r>
-              <w:rPr>
-                <w:b/>
-                <w:bCs/>
-                <w:color w:val="000000"/>
-                <w:lang w:bidi="ne-NP"/>
-              </w:rPr>
-              <w:t>0</w:t>
+              </w:rPr>
+            </w:pPr>
+            <w:r>
+              <w:rPr>
+                <w:b/>
+                <w:bCs/>
+                <w:color w:val="000000"/>
+              </w:rPr>
+              <w:t>230</w:t>
             </w:r>
           </w:p>
         </w:tc>
@@ -3424,15 +3479,13 @@
               <w:jc w:val="right"/>
               <w:rPr>
                 <w:color w:val="000000"/>
-                <w:lang w:bidi="ne-NP"/>
-              </w:rPr>
-            </w:pPr>
-            <w:r>
-              <w:rPr>
-                <w:color w:val="000000"/>
-                <w:lang w:bidi="ne-NP"/>
-              </w:rPr>
-              <w:t>340</w:t>
+              </w:rPr>
+            </w:pPr>
+            <w:r>
+              <w:rPr>
+                <w:color w:val="000000"/>
+              </w:rPr>
+              <w:t>380</w:t>
             </w:r>
           </w:p>
         </w:tc>
@@ -3455,15 +3508,13 @@
               <w:jc w:val="right"/>
               <w:rPr>
                 <w:color w:val="000000"/>
-                <w:lang w:bidi="ne-NP"/>
-              </w:rPr>
-            </w:pPr>
-            <w:r>
-              <w:rPr>
-                <w:color w:val="000000"/>
-                <w:lang w:bidi="ne-NP"/>
-              </w:rPr>
-              <w:t>350</w:t>
+              </w:rPr>
+            </w:pPr>
+            <w:r>
+              <w:rPr>
+                <w:color w:val="000000"/>
+              </w:rPr>
+              <w:t>360</w:t>
             </w:r>
           </w:p>
         </w:tc>
@@ -3483,17 +3534,16 @@
           </w:tcPr>
           <w:p>
             <w:pPr>
-              <w:rPr>
-                <w:color w:val="000000"/>
-                <w:lang w:bidi="ne-NP"/>
-              </w:rPr>
-            </w:pPr>
-            <w:r>
-              <w:rPr>
-                <w:color w:val="000000"/>
-                <w:lang w:bidi="ne-NP"/>
-              </w:rPr>
-              <w:t> </w:t>
+              <w:jc w:val="right"/>
+              <w:rPr>
+                <w:color w:val="000000"/>
+              </w:rPr>
+            </w:pPr>
+            <w:r>
+              <w:rPr>
+                <w:color w:val="000000"/>
+              </w:rPr>
+              <w:t>390</w:t>
             </w:r>
           </w:p>
         </w:tc>
@@ -3615,15 +3665,13 @@
               <w:jc w:val="right"/>
               <w:rPr>
                 <w:color w:val="000000"/>
-                <w:lang w:bidi="ne-NP"/>
-              </w:rPr>
-            </w:pPr>
-            <w:r>
-              <w:rPr>
-                <w:color w:val="000000"/>
-                <w:lang w:bidi="ne-NP"/>
-              </w:rPr>
-              <w:t>230</w:t>
+              </w:rPr>
+            </w:pPr>
+            <w:r>
+              <w:rPr>
+                <w:color w:val="000000"/>
+              </w:rPr>
+              <w:t>150</w:t>
             </w:r>
           </w:p>
         </w:tc>
@@ -3646,15 +3694,13 @@
               <w:jc w:val="right"/>
               <w:rPr>
                 <w:color w:val="000000"/>
-                <w:lang w:bidi="ne-NP"/>
-              </w:rPr>
-            </w:pPr>
-            <w:r>
-              <w:rPr>
-                <w:color w:val="000000"/>
-                <w:lang w:bidi="ne-NP"/>
-              </w:rPr>
-              <w:t>280</w:t>
+              </w:rPr>
+            </w:pPr>
+            <w:r>
+              <w:rPr>
+                <w:color w:val="000000"/>
+              </w:rPr>
+              <w:t>145</w:t>
             </w:r>
           </w:p>
         </w:tc>
@@ -3674,17 +3720,16 @@
           </w:tcPr>
           <w:p>
             <w:pPr>
-              <w:rPr>
-                <w:color w:val="000000"/>
-                <w:lang w:bidi="ne-NP"/>
-              </w:rPr>
-            </w:pPr>
-            <w:r>
-              <w:rPr>
-                <w:color w:val="000000"/>
-                <w:lang w:bidi="ne-NP"/>
-              </w:rPr>
-              <w:t> </w:t>
+              <w:jc w:val="right"/>
+              <w:rPr>
+                <w:color w:val="000000"/>
+              </w:rPr>
+            </w:pPr>
+            <w:r>
+              <w:rPr>
+                <w:color w:val="000000"/>
+              </w:rPr>
+              <w:t>190</w:t>
             </w:r>
           </w:p>
         </w:tc>
@@ -3814,17 +3859,15 @@
                 <w:b/>
                 <w:bCs/>
                 <w:color w:val="000000"/>
-                <w:lang w:bidi="ne-NP"/>
-              </w:rPr>
-            </w:pPr>
-            <w:r>
-              <w:rPr>
-                <w:b/>
-                <w:bCs/>
-                <w:color w:val="000000"/>
-                <w:lang w:bidi="ne-NP"/>
-              </w:rPr>
-              <w:t>110</w:t>
+              </w:rPr>
+            </w:pPr>
+            <w:r>
+              <w:rPr>
+                <w:b/>
+                <w:bCs/>
+                <w:color w:val="000000"/>
+              </w:rPr>
+              <w:t>230</w:t>
             </w:r>
           </w:p>
         </w:tc>
@@ -3849,17 +3892,15 @@
                 <w:b/>
                 <w:bCs/>
                 <w:color w:val="000000"/>
-                <w:lang w:bidi="ne-NP"/>
-              </w:rPr>
-            </w:pPr>
-            <w:r>
-              <w:rPr>
-                <w:b/>
-                <w:bCs/>
-                <w:color w:val="000000"/>
-                <w:lang w:bidi="ne-NP"/>
-              </w:rPr>
-              <w:t>70</w:t>
+              </w:rPr>
+            </w:pPr>
+            <w:r>
+              <w:rPr>
+                <w:b/>
+                <w:bCs/>
+                <w:color w:val="000000"/>
+              </w:rPr>
+              <w:t>215</w:t>
             </w:r>
           </w:p>
         </w:tc>
@@ -3884,17 +3925,15 @@
                 <w:b/>
                 <w:bCs/>
                 <w:color w:val="000000"/>
-                <w:lang w:bidi="ne-NP"/>
-              </w:rPr>
-            </w:pPr>
-            <w:r>
-              <w:rPr>
-                <w:b/>
-                <w:bCs/>
-                <w:color w:val="000000"/>
-                <w:lang w:bidi="ne-NP"/>
-              </w:rPr>
-              <w:t>0</w:t>
+              </w:rPr>
+            </w:pPr>
+            <w:r>
+              <w:rPr>
+                <w:b/>
+                <w:bCs/>
+                <w:color w:val="000000"/>
+              </w:rPr>
+              <w:t>200</w:t>
             </w:r>
           </w:p>
         </w:tc>
@@ -4046,13 +4085,11 @@
               <w:jc w:val="right"/>
               <w:rPr>
                 <w:color w:val="000000"/>
-                <w:lang w:bidi="ne-NP"/>
-              </w:rPr>
-            </w:pPr>
-            <w:r>
-              <w:rPr>
-                <w:color w:val="000000"/>
-                <w:lang w:bidi="ne-NP"/>
+              </w:rPr>
+            </w:pPr>
+            <w:r>
+              <w:rPr>
+                <w:color w:val="000000"/>
               </w:rPr>
               <w:t>290</w:t>
             </w:r>
@@ -4077,15 +4114,13 @@
               <w:jc w:val="right"/>
               <w:rPr>
                 <w:color w:val="000000"/>
-                <w:lang w:bidi="ne-NP"/>
-              </w:rPr>
-            </w:pPr>
-            <w:r>
-              <w:rPr>
-                <w:color w:val="000000"/>
-                <w:lang w:bidi="ne-NP"/>
-              </w:rPr>
-              <w:t>330</w:t>
+              </w:rPr>
+            </w:pPr>
+            <w:r>
+              <w:rPr>
+                <w:color w:val="000000"/>
+              </w:rPr>
+              <w:t>310</w:t>
             </w:r>
           </w:p>
         </w:tc>
@@ -4105,17 +4140,16 @@
           </w:tcPr>
           <w:p>
             <w:pPr>
-              <w:rPr>
-                <w:color w:val="000000"/>
-                <w:lang w:bidi="ne-NP"/>
-              </w:rPr>
-            </w:pPr>
-            <w:r>
-              <w:rPr>
-                <w:color w:val="000000"/>
-                <w:lang w:bidi="ne-NP"/>
-              </w:rPr>
-              <w:t> </w:t>
+              <w:jc w:val="right"/>
+              <w:rPr>
+                <w:color w:val="000000"/>
+              </w:rPr>
+            </w:pPr>
+            <w:r>
+              <w:rPr>
+                <w:color w:val="000000"/>
+              </w:rPr>
+              <w:t>300</w:t>
             </w:r>
           </w:p>
         </w:tc>
@@ -4237,15 +4271,13 @@
               <w:jc w:val="right"/>
               <w:rPr>
                 <w:color w:val="000000"/>
-                <w:lang w:bidi="ne-NP"/>
-              </w:rPr>
-            </w:pPr>
-            <w:r>
-              <w:rPr>
-                <w:color w:val="000000"/>
-                <w:lang w:bidi="ne-NP"/>
-              </w:rPr>
-              <w:t>230</w:t>
+              </w:rPr>
+            </w:pPr>
+            <w:r>
+              <w:rPr>
+                <w:color w:val="000000"/>
+              </w:rPr>
+              <w:t>150</w:t>
             </w:r>
           </w:p>
         </w:tc>
@@ -4268,15 +4300,13 @@
               <w:jc w:val="right"/>
               <w:rPr>
                 <w:color w:val="000000"/>
-                <w:lang w:bidi="ne-NP"/>
-              </w:rPr>
-            </w:pPr>
-            <w:r>
-              <w:rPr>
-                <w:color w:val="000000"/>
-                <w:lang w:bidi="ne-NP"/>
-              </w:rPr>
-              <w:t>240</w:t>
+              </w:rPr>
+            </w:pPr>
+            <w:r>
+              <w:rPr>
+                <w:color w:val="000000"/>
+              </w:rPr>
+              <w:t>190</w:t>
             </w:r>
           </w:p>
         </w:tc>
@@ -4296,17 +4326,16 @@
           </w:tcPr>
           <w:p>
             <w:pPr>
-              <w:rPr>
-                <w:color w:val="000000"/>
-                <w:lang w:bidi="ne-NP"/>
-              </w:rPr>
-            </w:pPr>
-            <w:r>
-              <w:rPr>
-                <w:color w:val="000000"/>
-                <w:lang w:bidi="ne-NP"/>
-              </w:rPr>
-              <w:t> </w:t>
+              <w:jc w:val="right"/>
+              <w:rPr>
+                <w:color w:val="000000"/>
+              </w:rPr>
+            </w:pPr>
+            <w:r>
+              <w:rPr>
+                <w:color w:val="000000"/>
+              </w:rPr>
+              <w:t>210</w:t>
             </w:r>
           </w:p>
         </w:tc>
@@ -4434,17 +4463,15 @@
                 <w:b/>
                 <w:bCs/>
                 <w:color w:val="000000"/>
-                <w:lang w:bidi="ne-NP"/>
-              </w:rPr>
-            </w:pPr>
-            <w:r>
-              <w:rPr>
-                <w:b/>
-                <w:bCs/>
-                <w:color w:val="000000"/>
-                <w:lang w:bidi="ne-NP"/>
-              </w:rPr>
-              <w:t>60</w:t>
+              </w:rPr>
+            </w:pPr>
+            <w:r>
+              <w:rPr>
+                <w:b/>
+                <w:bCs/>
+                <w:color w:val="000000"/>
+              </w:rPr>
+              <w:t>140</w:t>
             </w:r>
           </w:p>
         </w:tc>
@@ -4469,17 +4496,15 @@
                 <w:b/>
                 <w:bCs/>
                 <w:color w:val="000000"/>
-                <w:lang w:bidi="ne-NP"/>
-              </w:rPr>
-            </w:pPr>
-            <w:r>
-              <w:rPr>
-                <w:b/>
-                <w:bCs/>
-                <w:color w:val="000000"/>
-                <w:lang w:bidi="ne-NP"/>
-              </w:rPr>
-              <w:t>90</w:t>
+              </w:rPr>
+            </w:pPr>
+            <w:r>
+              <w:rPr>
+                <w:b/>
+                <w:bCs/>
+                <w:color w:val="000000"/>
+              </w:rPr>
+              <w:t>120</w:t>
             </w:r>
           </w:p>
         </w:tc>
@@ -4504,17 +4529,15 @@
                 <w:b/>
                 <w:bCs/>
                 <w:color w:val="000000"/>
-                <w:lang w:bidi="ne-NP"/>
-              </w:rPr>
-            </w:pPr>
-            <w:r>
-              <w:rPr>
-                <w:b/>
-                <w:bCs/>
-                <w:color w:val="000000"/>
-                <w:lang w:bidi="ne-NP"/>
-              </w:rPr>
-              <w:t>0</w:t>
+              </w:rPr>
+            </w:pPr>
+            <w:r>
+              <w:rPr>
+                <w:b/>
+                <w:bCs/>
+                <w:color w:val="000000"/>
+              </w:rPr>
+              <w:t>90</w:t>
             </w:r>
           </w:p>
         </w:tc>
@@ -4647,15 +4670,13 @@
               <w:jc w:val="right"/>
               <w:rPr>
                 <w:color w:val="000000"/>
-                <w:lang w:bidi="ne-NP"/>
-              </w:rPr>
-            </w:pPr>
-            <w:r>
-              <w:rPr>
-                <w:color w:val="000000"/>
-                <w:lang w:bidi="ne-NP"/>
-              </w:rPr>
-              <w:t>190</w:t>
+              </w:rPr>
+            </w:pPr>
+            <w:r>
+              <w:rPr>
+                <w:color w:val="000000"/>
+              </w:rPr>
+              <w:t>330</w:t>
             </w:r>
           </w:p>
         </w:tc>
@@ -4678,15 +4699,13 @@
               <w:jc w:val="right"/>
               <w:rPr>
                 <w:color w:val="000000"/>
-                <w:lang w:bidi="ne-NP"/>
-              </w:rPr>
-            </w:pPr>
-            <w:r>
-              <w:rPr>
-                <w:color w:val="000000"/>
-                <w:lang w:bidi="ne-NP"/>
-              </w:rPr>
-              <w:t>220</w:t>
+              </w:rPr>
+            </w:pPr>
+            <w:r>
+              <w:rPr>
+                <w:color w:val="000000"/>
+              </w:rPr>
+              <w:t>345</w:t>
             </w:r>
           </w:p>
         </w:tc>
@@ -4706,17 +4725,16 @@
           </w:tcPr>
           <w:p>
             <w:pPr>
-              <w:rPr>
-                <w:color w:val="000000"/>
-                <w:lang w:bidi="ne-NP"/>
-              </w:rPr>
-            </w:pPr>
-            <w:r>
-              <w:rPr>
-                <w:color w:val="000000"/>
-                <w:lang w:bidi="ne-NP"/>
-              </w:rPr>
-              <w:t> </w:t>
+              <w:jc w:val="right"/>
+              <w:rPr>
+                <w:color w:val="000000"/>
+              </w:rPr>
+            </w:pPr>
+            <w:r>
+              <w:rPr>
+                <w:color w:val="000000"/>
+              </w:rPr>
+              <w:t>350</w:t>
             </w:r>
           </w:p>
         </w:tc>
@@ -4838,15 +4856,13 @@
               <w:jc w:val="right"/>
               <w:rPr>
                 <w:color w:val="000000"/>
-                <w:lang w:bidi="ne-NP"/>
-              </w:rPr>
-            </w:pPr>
-            <w:r>
-              <w:rPr>
-                <w:color w:val="000000"/>
-                <w:lang w:bidi="ne-NP"/>
-              </w:rPr>
-              <w:t>120</w:t>
+              </w:rPr>
+            </w:pPr>
+            <w:r>
+              <w:rPr>
+                <w:color w:val="000000"/>
+              </w:rPr>
+              <w:t>210</w:t>
             </w:r>
           </w:p>
         </w:tc>
@@ -4869,15 +4885,13 @@
               <w:jc w:val="right"/>
               <w:rPr>
                 <w:color w:val="000000"/>
-                <w:lang w:bidi="ne-NP"/>
-              </w:rPr>
-            </w:pPr>
-            <w:r>
-              <w:rPr>
-                <w:color w:val="000000"/>
-                <w:lang w:bidi="ne-NP"/>
-              </w:rPr>
-              <w:t>145</w:t>
+              </w:rPr>
+            </w:pPr>
+            <w:r>
+              <w:rPr>
+                <w:color w:val="000000"/>
+              </w:rPr>
+              <w:t>240</w:t>
             </w:r>
           </w:p>
         </w:tc>
@@ -4897,17 +4911,16 @@
           </w:tcPr>
           <w:p>
             <w:pPr>
-              <w:rPr>
-                <w:color w:val="000000"/>
-                <w:lang w:bidi="ne-NP"/>
-              </w:rPr>
-            </w:pPr>
-            <w:r>
-              <w:rPr>
-                <w:color w:val="000000"/>
-                <w:lang w:bidi="ne-NP"/>
-              </w:rPr>
-              <w:t> </w:t>
+              <w:jc w:val="right"/>
+              <w:rPr>
+                <w:color w:val="000000"/>
+              </w:rPr>
+            </w:pPr>
+            <w:r>
+              <w:rPr>
+                <w:color w:val="000000"/>
+              </w:rPr>
+              <w:t>240</w:t>
             </w:r>
           </w:p>
         </w:tc>
@@ -5037,17 +5050,15 @@
                 <w:b/>
                 <w:bCs/>
                 <w:color w:val="000000"/>
-                <w:lang w:bidi="ne-NP"/>
-              </w:rPr>
-            </w:pPr>
-            <w:r>
-              <w:rPr>
-                <w:b/>
-                <w:bCs/>
-                <w:color w:val="000000"/>
-                <w:lang w:bidi="ne-NP"/>
-              </w:rPr>
-              <w:t>70</w:t>
+              </w:rPr>
+            </w:pPr>
+            <w:r>
+              <w:rPr>
+                <w:b/>
+                <w:bCs/>
+                <w:color w:val="000000"/>
+              </w:rPr>
+              <w:t>120</w:t>
             </w:r>
           </w:p>
         </w:tc>
@@ -5072,17 +5083,15 @@
                 <w:b/>
                 <w:bCs/>
                 <w:color w:val="000000"/>
-                <w:lang w:bidi="ne-NP"/>
-              </w:rPr>
-            </w:pPr>
-            <w:r>
-              <w:rPr>
-                <w:b/>
-                <w:bCs/>
-                <w:color w:val="000000"/>
-                <w:lang w:bidi="ne-NP"/>
-              </w:rPr>
-              <w:t>75</w:t>
+              </w:rPr>
+            </w:pPr>
+            <w:r>
+              <w:rPr>
+                <w:b/>
+                <w:bCs/>
+                <w:color w:val="000000"/>
+              </w:rPr>
+              <w:t>105</w:t>
             </w:r>
           </w:p>
         </w:tc>
@@ -5107,17 +5116,15 @@
                 <w:b/>
                 <w:bCs/>
                 <w:color w:val="000000"/>
-                <w:lang w:bidi="ne-NP"/>
-              </w:rPr>
-            </w:pPr>
-            <w:r>
-              <w:rPr>
-                <w:b/>
-                <w:bCs/>
-                <w:color w:val="000000"/>
-                <w:lang w:bidi="ne-NP"/>
-              </w:rPr>
-              <w:t>0</w:t>
+              </w:rPr>
+            </w:pPr>
+            <w:r>
+              <w:rPr>
+                <w:b/>
+                <w:bCs/>
+                <w:color w:val="000000"/>
+              </w:rPr>
+              <w:t>110</w:t>
             </w:r>
           </w:p>
         </w:tc>
@@ -5194,11 +5201,11 @@
         <w:tblLook w:val="04A0" w:firstRow="1" w:lastRow="0" w:firstColumn="1" w:lastColumn="0" w:noHBand="0" w:noVBand="1"/>
       </w:tblPr>
       <w:tblGrid>
-        <w:gridCol w:w="802"/>
-        <w:gridCol w:w="3856"/>
-        <w:gridCol w:w="1123"/>
+        <w:gridCol w:w="680"/>
+        <w:gridCol w:w="2927"/>
+        <w:gridCol w:w="2724"/>
         <w:gridCol w:w="989"/>
-        <w:gridCol w:w="2112"/>
+        <w:gridCol w:w="1562"/>
       </w:tblGrid>
       <w:tr>
         <w:tc>
@@ -5218,6 +5225,7 @@
               <w:rPr>
                 <w:b/>
               </w:rPr>
+              <w:lastRenderedPageBreak/>
               <w:t>S. No.</w:t>
             </w:r>
           </w:p>
@@ -5323,7 +5331,6 @@
               <w:rPr>
                 <w:bCs/>
               </w:rPr>
-              <w:lastRenderedPageBreak/>
               <w:t>1</w:t>
             </w:r>
           </w:p>
@@ -5359,6 +5366,30 @@
                 <w:bCs/>
               </w:rPr>
             </w:pPr>
+            <w:proofErr w:type="spellStart"/>
+            <w:r>
+              <w:rPr>
+                <w:b/>
+                <w:bCs/>
+                <w:i/>
+                <w:iCs/>
+                <w:color w:val="000000" w:themeColor="text1"/>
+                <w:lang w:bidi="ne-NP"/>
+              </w:rPr>
+              <w:t>Tila</w:t>
+            </w:r>
+            <w:proofErr w:type="spellEnd"/>
+            <w:r>
+              <w:rPr>
+                <w:b/>
+                <w:bCs/>
+                <w:i/>
+                <w:iCs/>
+                <w:color w:val="000000" w:themeColor="text1"/>
+                <w:lang w:bidi="ne-NP"/>
+              </w:rPr>
+              <w:t xml:space="preserve"> Rural Municipality, Ward No. 3</w:t>
+            </w:r>
           </w:p>
         </w:tc>
         <w:tc>
@@ -5468,6 +5499,30 @@
                 <w:bCs/>
               </w:rPr>
             </w:pPr>
+            <w:proofErr w:type="spellStart"/>
+            <w:r>
+              <w:rPr>
+                <w:b/>
+                <w:bCs/>
+                <w:i/>
+                <w:iCs/>
+                <w:color w:val="000000" w:themeColor="text1"/>
+                <w:lang w:bidi="ne-NP"/>
+              </w:rPr>
+              <w:t>Gurbhakot</w:t>
+            </w:r>
+            <w:proofErr w:type="spellEnd"/>
+            <w:r>
+              <w:rPr>
+                <w:b/>
+                <w:bCs/>
+                <w:i/>
+                <w:iCs/>
+                <w:color w:val="000000" w:themeColor="text1"/>
+                <w:lang w:bidi="ne-NP"/>
+              </w:rPr>
+              <w:t xml:space="preserve"> Municipality, Ward No. 8</w:t>
+            </w:r>
           </w:p>
         </w:tc>
         <w:tc>
@@ -5565,6 +5620,30 @@
                 <w:bCs/>
               </w:rPr>
             </w:pPr>
+            <w:proofErr w:type="spellStart"/>
+            <w:r>
+              <w:rPr>
+                <w:b/>
+                <w:bCs/>
+                <w:i/>
+                <w:iCs/>
+                <w:color w:val="000000" w:themeColor="text1"/>
+                <w:lang w:bidi="ne-NP"/>
+              </w:rPr>
+              <w:t>Kathyad</w:t>
+            </w:r>
+            <w:proofErr w:type="spellEnd"/>
+            <w:r>
+              <w:rPr>
+                <w:b/>
+                <w:bCs/>
+                <w:i/>
+                <w:iCs/>
+                <w:color w:val="000000" w:themeColor="text1"/>
+                <w:lang w:bidi="ne-NP"/>
+              </w:rPr>
+              <w:t xml:space="preserve"> Rural Municipality, Ward No. 4</w:t>
+            </w:r>
           </w:p>
         </w:tc>
         <w:tc>
@@ -5662,6 +5741,30 @@
                 <w:bCs/>
               </w:rPr>
             </w:pPr>
+            <w:proofErr w:type="spellStart"/>
+            <w:r>
+              <w:rPr>
+                <w:b/>
+                <w:bCs/>
+                <w:i/>
+                <w:iCs/>
+                <w:color w:val="000000" w:themeColor="text1"/>
+                <w:lang w:bidi="ne-NP"/>
+              </w:rPr>
+              <w:t>Kohalpur</w:t>
+            </w:r>
+            <w:proofErr w:type="spellEnd"/>
+            <w:r>
+              <w:rPr>
+                <w:b/>
+                <w:bCs/>
+                <w:i/>
+                <w:iCs/>
+                <w:color w:val="000000" w:themeColor="text1"/>
+                <w:lang w:bidi="ne-NP"/>
+              </w:rPr>
+              <w:t xml:space="preserve"> Municipality, Ward No. 11</w:t>
+            </w:r>
           </w:p>
         </w:tc>
         <w:tc>
@@ -6910,382 +7013,21 @@
           </w:p>
         </w:tc>
       </w:tr>
-      <w:tr>
-        <w:trPr>
-          <w:trHeight w:val="360"/>
-        </w:trPr>
-        <w:tc>
-          <w:tcPr>
-            <w:tcW w:w="311" w:type="pct"/>
-          </w:tcPr>
-          <w:p>
-            <w:pPr>
-              <w:spacing w:line="288" w:lineRule="auto"/>
-              <w:jc w:val="center"/>
-              <w:rPr>
-                <w:bCs/>
-              </w:rPr>
-            </w:pPr>
-            <w:r>
-              <w:rPr>
-                <w:bCs/>
-              </w:rPr>
-              <w:t>2</w:t>
-            </w:r>
-          </w:p>
-        </w:tc>
-        <w:tc>
-          <w:tcPr>
-            <w:tcW w:w="1256" w:type="pct"/>
-          </w:tcPr>
-          <w:p>
-            <w:pPr>
-              <w:spacing w:line="288" w:lineRule="auto"/>
-              <w:rPr>
-                <w:bCs/>
-              </w:rPr>
-            </w:pPr>
-          </w:p>
-        </w:tc>
-        <w:tc>
-          <w:tcPr>
-            <w:tcW w:w="612" w:type="pct"/>
-          </w:tcPr>
-          <w:p>
-            <w:pPr>
-              <w:spacing w:line="288" w:lineRule="auto"/>
-              <w:rPr>
-                <w:bCs/>
-              </w:rPr>
-            </w:pPr>
-          </w:p>
-        </w:tc>
-        <w:tc>
-          <w:tcPr>
-            <w:tcW w:w="840" w:type="pct"/>
-            <w:shd w:val="clear" w:color="auto" w:fill="auto"/>
-          </w:tcPr>
-          <w:p>
-            <w:pPr>
-              <w:spacing w:line="288" w:lineRule="auto"/>
-              <w:rPr>
-                <w:bCs/>
-              </w:rPr>
-            </w:pPr>
-          </w:p>
-        </w:tc>
-        <w:tc>
-          <w:tcPr>
-            <w:tcW w:w="688" w:type="pct"/>
-            <w:shd w:val="clear" w:color="auto" w:fill="auto"/>
-          </w:tcPr>
-          <w:p>
-            <w:pPr>
-              <w:spacing w:line="288" w:lineRule="auto"/>
-              <w:rPr>
-                <w:bCs/>
-              </w:rPr>
-            </w:pPr>
-          </w:p>
-        </w:tc>
-        <w:tc>
-          <w:tcPr>
-            <w:tcW w:w="1293" w:type="pct"/>
-          </w:tcPr>
-          <w:p>
-            <w:pPr>
-              <w:spacing w:line="288" w:lineRule="auto"/>
-              <w:rPr>
-                <w:bCs/>
-              </w:rPr>
-            </w:pPr>
-          </w:p>
-        </w:tc>
-      </w:tr>
-      <w:tr>
-        <w:trPr>
-          <w:trHeight w:val="360"/>
-        </w:trPr>
-        <w:tc>
-          <w:tcPr>
-            <w:tcW w:w="311" w:type="pct"/>
-          </w:tcPr>
-          <w:p>
-            <w:pPr>
-              <w:spacing w:line="288" w:lineRule="auto"/>
-              <w:jc w:val="center"/>
-              <w:rPr>
-                <w:bCs/>
-              </w:rPr>
-            </w:pPr>
-            <w:r>
-              <w:rPr>
-                <w:bCs/>
-              </w:rPr>
-              <w:t>3</w:t>
-            </w:r>
-          </w:p>
-        </w:tc>
-        <w:tc>
-          <w:tcPr>
-            <w:tcW w:w="1256" w:type="pct"/>
-          </w:tcPr>
-          <w:p>
-            <w:pPr>
-              <w:spacing w:line="288" w:lineRule="auto"/>
-              <w:rPr>
-                <w:bCs/>
-              </w:rPr>
-            </w:pPr>
-          </w:p>
-        </w:tc>
-        <w:tc>
-          <w:tcPr>
-            <w:tcW w:w="612" w:type="pct"/>
-          </w:tcPr>
-          <w:p>
-            <w:pPr>
-              <w:spacing w:line="288" w:lineRule="auto"/>
-              <w:rPr>
-                <w:bCs/>
-              </w:rPr>
-            </w:pPr>
-          </w:p>
-        </w:tc>
-        <w:tc>
-          <w:tcPr>
-            <w:tcW w:w="840" w:type="pct"/>
-            <w:shd w:val="clear" w:color="auto" w:fill="auto"/>
-          </w:tcPr>
-          <w:p>
-            <w:pPr>
-              <w:spacing w:line="288" w:lineRule="auto"/>
-              <w:rPr>
-                <w:bCs/>
-              </w:rPr>
-            </w:pPr>
-          </w:p>
-        </w:tc>
-        <w:tc>
-          <w:tcPr>
-            <w:tcW w:w="688" w:type="pct"/>
-            <w:shd w:val="clear" w:color="auto" w:fill="auto"/>
-          </w:tcPr>
-          <w:p>
-            <w:pPr>
-              <w:spacing w:line="288" w:lineRule="auto"/>
-              <w:rPr>
-                <w:bCs/>
-              </w:rPr>
-            </w:pPr>
-          </w:p>
-        </w:tc>
-        <w:tc>
-          <w:tcPr>
-            <w:tcW w:w="1293" w:type="pct"/>
-          </w:tcPr>
-          <w:p>
-            <w:pPr>
-              <w:spacing w:line="288" w:lineRule="auto"/>
-              <w:rPr>
-                <w:bCs/>
-              </w:rPr>
-            </w:pPr>
-          </w:p>
-        </w:tc>
-      </w:tr>
-      <w:tr>
-        <w:trPr>
-          <w:trHeight w:val="360"/>
-        </w:trPr>
-        <w:tc>
-          <w:tcPr>
-            <w:tcW w:w="311" w:type="pct"/>
-          </w:tcPr>
-          <w:p>
-            <w:pPr>
-              <w:spacing w:line="288" w:lineRule="auto"/>
-              <w:jc w:val="center"/>
-              <w:rPr>
-                <w:bCs/>
-              </w:rPr>
-            </w:pPr>
-            <w:r>
-              <w:rPr>
-                <w:bCs/>
-              </w:rPr>
-              <w:t>4</w:t>
-            </w:r>
-          </w:p>
-        </w:tc>
-        <w:tc>
-          <w:tcPr>
-            <w:tcW w:w="1256" w:type="pct"/>
-          </w:tcPr>
-          <w:p>
-            <w:pPr>
-              <w:spacing w:line="288" w:lineRule="auto"/>
-              <w:rPr>
-                <w:bCs/>
-              </w:rPr>
-            </w:pPr>
-          </w:p>
-        </w:tc>
-        <w:tc>
-          <w:tcPr>
-            <w:tcW w:w="612" w:type="pct"/>
-          </w:tcPr>
-          <w:p>
-            <w:pPr>
-              <w:spacing w:line="288" w:lineRule="auto"/>
-              <w:rPr>
-                <w:bCs/>
-              </w:rPr>
-            </w:pPr>
-          </w:p>
-        </w:tc>
-        <w:tc>
-          <w:tcPr>
-            <w:tcW w:w="840" w:type="pct"/>
-            <w:shd w:val="clear" w:color="auto" w:fill="auto"/>
-          </w:tcPr>
-          <w:p>
-            <w:pPr>
-              <w:spacing w:line="288" w:lineRule="auto"/>
-              <w:rPr>
-                <w:bCs/>
-              </w:rPr>
-            </w:pPr>
-          </w:p>
-        </w:tc>
-        <w:tc>
-          <w:tcPr>
-            <w:tcW w:w="688" w:type="pct"/>
-            <w:shd w:val="clear" w:color="auto" w:fill="auto"/>
-          </w:tcPr>
-          <w:p>
-            <w:pPr>
-              <w:spacing w:line="288" w:lineRule="auto"/>
-              <w:rPr>
-                <w:bCs/>
-              </w:rPr>
-            </w:pPr>
-          </w:p>
-        </w:tc>
-        <w:tc>
-          <w:tcPr>
-            <w:tcW w:w="1293" w:type="pct"/>
-          </w:tcPr>
-          <w:p>
-            <w:pPr>
-              <w:spacing w:line="288" w:lineRule="auto"/>
-              <w:rPr>
-                <w:bCs/>
-              </w:rPr>
-            </w:pPr>
-          </w:p>
-        </w:tc>
-      </w:tr>
-      <w:tr>
-        <w:trPr>
-          <w:trHeight w:val="360"/>
-        </w:trPr>
-        <w:tc>
-          <w:tcPr>
-            <w:tcW w:w="311" w:type="pct"/>
-          </w:tcPr>
-          <w:p>
-            <w:pPr>
-              <w:spacing w:line="288" w:lineRule="auto"/>
-              <w:jc w:val="center"/>
-              <w:rPr>
-                <w:bCs/>
-              </w:rPr>
-            </w:pPr>
-            <w:r>
-              <w:rPr>
-                <w:bCs/>
-              </w:rPr>
-              <w:t>......</w:t>
-            </w:r>
-          </w:p>
-        </w:tc>
-        <w:tc>
-          <w:tcPr>
-            <w:tcW w:w="1256" w:type="pct"/>
-          </w:tcPr>
-          <w:p>
-            <w:pPr>
-              <w:spacing w:line="288" w:lineRule="auto"/>
-              <w:rPr>
-                <w:bCs/>
-              </w:rPr>
-            </w:pPr>
-          </w:p>
-        </w:tc>
-        <w:tc>
-          <w:tcPr>
-            <w:tcW w:w="612" w:type="pct"/>
-          </w:tcPr>
-          <w:p>
-            <w:pPr>
-              <w:spacing w:line="288" w:lineRule="auto"/>
-              <w:rPr>
-                <w:bCs/>
-              </w:rPr>
-            </w:pPr>
-          </w:p>
-        </w:tc>
-        <w:tc>
-          <w:tcPr>
-            <w:tcW w:w="840" w:type="pct"/>
-            <w:shd w:val="clear" w:color="auto" w:fill="auto"/>
-          </w:tcPr>
-          <w:p>
-            <w:pPr>
-              <w:spacing w:line="288" w:lineRule="auto"/>
-              <w:rPr>
-                <w:bCs/>
-              </w:rPr>
-            </w:pPr>
-          </w:p>
-        </w:tc>
-        <w:tc>
-          <w:tcPr>
-            <w:tcW w:w="688" w:type="pct"/>
-            <w:shd w:val="clear" w:color="auto" w:fill="auto"/>
-          </w:tcPr>
-          <w:p>
-            <w:pPr>
-              <w:spacing w:line="288" w:lineRule="auto"/>
-              <w:rPr>
-                <w:bCs/>
-              </w:rPr>
-            </w:pPr>
-          </w:p>
-        </w:tc>
-        <w:tc>
-          <w:tcPr>
-            <w:tcW w:w="1293" w:type="pct"/>
-          </w:tcPr>
-          <w:p>
-            <w:pPr>
-              <w:spacing w:line="288" w:lineRule="auto"/>
-              <w:rPr>
-                <w:bCs/>
-              </w:rPr>
-            </w:pPr>
-          </w:p>
-        </w:tc>
-      </w:tr>
     </w:tbl>
     <w:p>
       <w:pPr>
         <w:spacing w:line="288" w:lineRule="auto"/>
+        <w:jc w:val="center"/>
         <w:rPr>
           <w:b/>
         </w:rPr>
       </w:pPr>
+      <w:r>
+        <w:rPr>
+          <w:b/>
+        </w:rPr>
+        <w:t>Note: Potential Employer List attached in Annex-3 under RMA Report</w:t>
+      </w:r>
     </w:p>
     <w:p>
       <w:pPr>
@@ -7549,6 +7291,7 @@
               <w:jc w:val="center"/>
             </w:pPr>
             <w:r>
+              <w:lastRenderedPageBreak/>
               <w:t>2</w:t>
             </w:r>
           </w:p>
@@ -7591,11 +7334,7 @@
               <w:spacing w:line="288" w:lineRule="auto"/>
             </w:pPr>
             <w:r>
-              <w:t xml:space="preserve">At the time of RMA, we brought commitment letter and oral agreement with potential employers for hiring our graduates after </w:t>
-            </w:r>
-            <w:r>
-              <w:lastRenderedPageBreak/>
-              <w:t>completion of the training, which is the reason of linkage with appropriate industries, and employers and good quality output as a result.</w:t>
+              <w:t>At the time of RMA, we brought commitment letter and oral agreement with potential employers for hiring our graduates after completion of the training, which is the reason of linkage with appropriate industries, and employers and good quality output as a result.</w:t>
             </w:r>
           </w:p>
         </w:tc>
@@ -7614,7 +7353,6 @@
               <w:jc w:val="center"/>
             </w:pPr>
             <w:r>
-              <w:lastRenderedPageBreak/>
               <w:t>3</w:t>
             </w:r>
           </w:p>
@@ -7724,19 +7462,17 @@
               </w:rPr>
               <w:t>Bheri</w:t>
             </w:r>
-            <w:proofErr w:type="spellEnd"/>
             <w:r>
               <w:rPr>
                 <w:highlight w:val="yellow"/>
               </w:rPr>
-              <w:t xml:space="preserve"> </w:t>
-            </w:r>
-            <w:proofErr w:type="spellStart"/>
+              <w:t>r</w:t>
+            </w:r>
             <w:r>
               <w:rPr>
                 <w:highlight w:val="yellow"/>
               </w:rPr>
-              <w:t>Rapti</w:t>
+              <w:t>apti</w:t>
             </w:r>
             <w:proofErr w:type="spellEnd"/>
             <w:r>
@@ -8016,9 +7752,8 @@
           <w:szCs w:val="24"/>
           <w:highlight w:val="yellow"/>
         </w:rPr>
-        <w:t>Bheri</w:t>
-      </w:r>
-      <w:proofErr w:type="spellEnd"/>
+        <w:t>Bherir</w:t>
+      </w:r>
       <w:r>
         <w:rPr>
           <w:bCs/>
@@ -8026,9 +7761,9 @@
           <w:szCs w:val="24"/>
           <w:highlight w:val="yellow"/>
         </w:rPr>
-        <w:t xml:space="preserve"> </w:t>
-      </w:r>
-      <w:proofErr w:type="spellStart"/>
+        <w:t>apti</w:t>
+      </w:r>
+      <w:proofErr w:type="spellEnd"/>
       <w:r>
         <w:rPr>
           <w:bCs/>
@@ -8036,9 +7771,9 @@
           <w:szCs w:val="24"/>
           <w:highlight w:val="yellow"/>
         </w:rPr>
-        <w:t>Rapti</w:t>
-      </w:r>
-      <w:proofErr w:type="spellEnd"/>
+        <w:t xml:space="preserve"> </w:t>
+      </w:r>
+      <w:proofErr w:type="spellStart"/>
       <w:r>
         <w:rPr>
           <w:bCs/>
@@ -8046,9 +7781,9 @@
           <w:szCs w:val="24"/>
           <w:highlight w:val="yellow"/>
         </w:rPr>
-        <w:t xml:space="preserve"> </w:t>
-      </w:r>
-      <w:proofErr w:type="spellStart"/>
+        <w:t>Prabidhik</w:t>
+      </w:r>
+      <w:proofErr w:type="spellEnd"/>
       <w:r>
         <w:rPr>
           <w:bCs/>
@@ -8056,9 +7791,9 @@
           <w:szCs w:val="24"/>
           <w:highlight w:val="yellow"/>
         </w:rPr>
-        <w:t>Prabidhik</w:t>
-      </w:r>
-      <w:proofErr w:type="spellEnd"/>
+        <w:t xml:space="preserve"> </w:t>
+      </w:r>
+      <w:proofErr w:type="spellStart"/>
       <w:r>
         <w:rPr>
           <w:bCs/>
@@ -8066,9 +7801,17 @@
           <w:szCs w:val="24"/>
           <w:highlight w:val="yellow"/>
         </w:rPr>
-        <w:t xml:space="preserve"> </w:t>
-      </w:r>
-      <w:proofErr w:type="spellStart"/>
+        <w:t>Sikshyalaya</w:t>
+      </w:r>
+      <w:proofErr w:type="spellEnd"/>
+      <w:r>
+        <w:rPr>
+          <w:bCs/>
+          <w:iCs/>
+          <w:szCs w:val="24"/>
+        </w:rPr>
+        <w:t xml:space="preserve"> is proceeding with an objectives of providing technical knowledge of professional experienced experts in the diverse field of vocational trainings relating with </w:t>
+      </w:r>
       <w:r>
         <w:rPr>
           <w:bCs/>
@@ -8076,36 +7819,16 @@
           <w:szCs w:val="24"/>
           <w:highlight w:val="yellow"/>
         </w:rPr>
-        <w:t>Sikshyalaya</w:t>
-      </w:r>
-      <w:proofErr w:type="spellEnd"/>
+        <w:t>civil, electrical, electronic</w:t>
+      </w:r>
       <w:r>
         <w:rPr>
           <w:bCs/>
           <w:iCs/>
           <w:szCs w:val="24"/>
         </w:rPr>
-        <w:t xml:space="preserve"> is proceeding with an objectives of providing technical knowledge of professional experienced experts in the diverse field of vocational trainings relating with </w:t>
-      </w:r>
-      <w:r>
-        <w:rPr>
-          <w:bCs/>
-          <w:iCs/>
-          <w:szCs w:val="24"/>
-          <w:highlight w:val="yellow"/>
-        </w:rPr>
-        <w:t>civil, electrical, electronic</w:t>
-      </w:r>
-      <w:r>
-        <w:rPr>
-          <w:bCs/>
-          <w:iCs/>
-          <w:szCs w:val="24"/>
-        </w:rPr>
         <w:t>, agriculture</w:t>
       </w:r>
-      <w:bookmarkStart w:id="1" w:name="_GoBack"/>
-      <w:bookmarkEnd w:id="1"/>
       <w:r>
         <w:rPr>
           <w:bCs/>
@@ -8241,7 +7964,7 @@
         <w:spacing w:line="276" w:lineRule="auto"/>
         <w:ind w:left="360" w:hanging="360"/>
       </w:pPr>
-      <w:bookmarkStart w:id="2" w:name="_Toc499378731"/>
+      <w:bookmarkStart w:id="1" w:name="_Toc499378731"/>
       <w:r>
         <w:rPr>
           <w:rFonts w:ascii="Arial" w:hAnsi="Arial" w:cs="Arial"/>
@@ -8257,7 +7980,7 @@
       <w:r>
         <w:t>Post Training Support Strategy and Linkages for Self-Employment</w:t>
       </w:r>
-      <w:bookmarkEnd w:id="2"/>
+      <w:bookmarkEnd w:id="1"/>
       <w:r>
         <w:t>:</w:t>
       </w:r>
@@ -8822,6 +8545,25 @@
       <w:r>
         <w:t xml:space="preserve">   Name:</w:t>
       </w:r>
+      <w:r>
+        <w:t xml:space="preserve"> </w:t>
+      </w:r>
+      <w:proofErr w:type="spellStart"/>
+      <w:r>
+        <w:t>Suman</w:t>
+      </w:r>
+      <w:proofErr w:type="spellEnd"/>
+      <w:r>
+        <w:t xml:space="preserve"> </w:t>
+      </w:r>
+      <w:proofErr w:type="spellStart"/>
+      <w:r>
+        <w:t>Nath</w:t>
+      </w:r>
+      <w:proofErr w:type="spellEnd"/>
+      <w:r>
+        <w:t xml:space="preserve"> Yogi</w:t>
+      </w:r>
     </w:p>
     <w:p>
       <w:pPr>
@@ -8832,6 +8574,9 @@
       <w:r>
         <w:tab/>
         <w:t xml:space="preserve">      Designation:</w:t>
+      </w:r>
+      <w:r>
+        <w:t xml:space="preserve"> Managing Director</w:t>
       </w:r>
     </w:p>
     <w:p>
@@ -8859,6 +8604,23 @@
         <w:tab/>
         <w:t xml:space="preserve">               Date:</w:t>
       </w:r>
+      <w:r>
+        <w:t xml:space="preserve"> </w:t>
+      </w:r>
+      <w:r>
+        <w:t>21</w:t>
+      </w:r>
+      <w:r>
+        <w:rPr>
+          <w:vertAlign w:val="superscript"/>
+        </w:rPr>
+        <w:t>st</w:t>
+      </w:r>
+      <w:r>
+        <w:t xml:space="preserve"> Jan 2021</w:t>
+      </w:r>
+      <w:bookmarkStart w:id="2" w:name="_GoBack"/>
+      <w:bookmarkEnd w:id="2"/>
     </w:p>
     <w:sectPr>
       <w:pgSz w:w="12240" w:h="15840"/>
